--- a/ordenanzas/0516.docx
+++ b/ordenanzas/0516.docx
@@ -4,7 +4,8 @@
   <w:body>
     <w:p>
       <w:pPr>
-        <w:spacing w:line="240" w:lineRule="auto"/>
+        <w:keepNext/>
+        <w:spacing w:after="240" w:line="240" w:lineRule="auto"/>
         <w:jc w:val="right"/>
         <w:rPr>
           <w:rFonts w:ascii="Times New Roman" w:hAnsi="Times New Roman" w:cs="Times New Roman"/>
@@ -23,16 +24,19 @@
     </w:p>
     <w:p>
       <w:pPr>
-        <w:spacing w:line="240" w:lineRule="auto"/>
-        <w:rPr>
-          <w:rFonts w:ascii="Times New Roman" w:hAnsi="Times New Roman" w:cs="Times New Roman"/>
-          <w:sz w:val="24"/>
-          <w:szCs w:val="24"/>
-        </w:rPr>
-      </w:pPr>
-      <w:r>
-        <w:rPr>
-          <w:rFonts w:ascii="Times New Roman" w:hAnsi="Times New Roman" w:cs="Times New Roman"/>
+        <w:keepNext/>
+        <w:spacing w:before="240" w:after="360" w:line="240" w:lineRule="auto"/>
+        <w:rPr>
+          <w:rFonts w:ascii="Times New Roman" w:hAnsi="Times New Roman" w:cs="Times New Roman"/>
+          <w:b/>
+          <w:sz w:val="24"/>
+          <w:szCs w:val="24"/>
+        </w:rPr>
+      </w:pPr>
+      <w:r>
+        <w:rPr>
+          <w:rFonts w:ascii="Times New Roman" w:hAnsi="Times New Roman" w:cs="Times New Roman"/>
+          <w:b/>
           <w:sz w:val="24"/>
           <w:szCs w:val="24"/>
         </w:rPr>
@@ -41,55 +45,123 @@
     </w:p>
     <w:p>
       <w:pPr>
-        <w:spacing w:line="240" w:lineRule="auto"/>
-        <w:rPr>
-          <w:rFonts w:ascii="Times New Roman" w:hAnsi="Times New Roman" w:cs="Times New Roman"/>
-          <w:sz w:val="24"/>
-          <w:szCs w:val="24"/>
-        </w:rPr>
-      </w:pPr>
-      <w:r>
-        <w:rPr>
-          <w:rFonts w:ascii="Times New Roman" w:hAnsi="Times New Roman" w:cs="Times New Roman"/>
+        <w:keepNext/>
+        <w:spacing w:before="240" w:after="120" w:line="240" w:lineRule="auto"/>
+        <w:rPr>
+          <w:rFonts w:ascii="Times New Roman" w:hAnsi="Times New Roman" w:cs="Times New Roman"/>
+          <w:b/>
+          <w:sz w:val="24"/>
+          <w:szCs w:val="24"/>
+        </w:rPr>
+      </w:pPr>
+      <w:r>
+        <w:rPr>
+          <w:rFonts w:ascii="Times New Roman" w:hAnsi="Times New Roman" w:cs="Times New Roman"/>
+          <w:b/>
           <w:sz w:val="24"/>
           <w:szCs w:val="24"/>
         </w:rPr>
         <w:t xml:space="preserve">VISTO: </w:t>
       </w:r>
-      <w:r>
-        <w:rPr>
-          <w:rFonts w:ascii="Times New Roman" w:hAnsi="Times New Roman" w:cs="Times New Roman"/>
-          <w:sz w:val="24"/>
-          <w:szCs w:val="24"/>
-        </w:rPr>
-        <w:t xml:space="preserve">El Expte. Nº </w:t>
-      </w:r>
-      <w:r>
-        <w:rPr>
-          <w:rFonts w:ascii="Times New Roman" w:hAnsi="Times New Roman" w:cs="Times New Roman"/>
-          <w:sz w:val="24"/>
-          <w:szCs w:val="24"/>
-        </w:rPr>
-        <w:t>6276-F-92 mediante el cual la firma Petroil S.A. solicita opinión y factibilidad de realización del fraccionamiento de los Padrones Nº 382.867 y 580.559; y</w:t>
-      </w:r>
-    </w:p>
-    <w:p>
-      <w:pPr>
-        <w:spacing w:line="240" w:lineRule="auto"/>
-        <w:rPr>
-          <w:rFonts w:ascii="Times New Roman" w:hAnsi="Times New Roman" w:cs="Times New Roman"/>
-          <w:sz w:val="24"/>
-          <w:szCs w:val="24"/>
-        </w:rPr>
-      </w:pPr>
-      <w:r>
-        <w:rPr>
-          <w:rFonts w:ascii="Times New Roman" w:hAnsi="Times New Roman" w:cs="Times New Roman"/>
+    </w:p>
+    <w:p>
+      <w:pPr>
+        <w:keepNext/>
+        <w:spacing w:after="120" w:line="240" w:lineRule="auto"/>
+        <w:rPr>
+          <w:rFonts w:ascii="Times New Roman" w:hAnsi="Times New Roman" w:cs="Times New Roman"/>
+          <w:sz w:val="24"/>
+          <w:szCs w:val="24"/>
+        </w:rPr>
+      </w:pPr>
+      <w:r>
+        <w:rPr>
+          <w:rFonts w:ascii="Times New Roman" w:hAnsi="Times New Roman" w:cs="Times New Roman"/>
+          <w:sz w:val="24"/>
+          <w:szCs w:val="24"/>
+        </w:rPr>
+        <w:t xml:space="preserve"> </w:t>
+      </w:r>
+      <w:r>
+        <w:rPr>
+          <w:rFonts w:ascii="Times New Roman" w:hAnsi="Times New Roman" w:cs="Times New Roman"/>
+          <w:sz w:val="24"/>
+          <w:szCs w:val="24"/>
+        </w:rPr>
+        <w:t>El Expte. N</w:t>
+      </w:r>
+      <w:r>
+        <w:rPr>
+          <w:rFonts w:ascii="Times New Roman" w:hAnsi="Times New Roman" w:cs="Times New Roman"/>
+          <w:sz w:val="24"/>
+          <w:szCs w:val="24"/>
+        </w:rPr>
+        <w:t xml:space="preserve">º </w:t>
+      </w:r>
+      <w:r>
+        <w:rPr>
+          <w:rFonts w:ascii="Times New Roman" w:hAnsi="Times New Roman" w:cs="Times New Roman"/>
+          <w:sz w:val="24"/>
+          <w:szCs w:val="24"/>
+        </w:rPr>
+        <w:t>6276-F-92 mediante el cual la firma Petroil S.A. solicita opinión y factibilidad de realización del fraccionamiento de los Padrones N</w:t>
+      </w:r>
+      <w:r>
+        <w:rPr>
+          <w:rFonts w:ascii="Times New Roman" w:hAnsi="Times New Roman" w:cs="Times New Roman"/>
+          <w:sz w:val="24"/>
+          <w:szCs w:val="24"/>
+        </w:rPr>
+        <w:t xml:space="preserve">º </w:t>
+      </w:r>
+      <w:r>
+        <w:rPr>
+          <w:rFonts w:ascii="Times New Roman" w:hAnsi="Times New Roman" w:cs="Times New Roman"/>
+          <w:sz w:val="24"/>
+          <w:szCs w:val="24"/>
+        </w:rPr>
+        <w:t>382.867 y 580.559; y</w:t>
+      </w:r>
+    </w:p>
+    <w:p>
+      <w:pPr>
+        <w:keepNext/>
+        <w:spacing w:before="240" w:after="120" w:line="240" w:lineRule="auto"/>
+        <w:rPr>
+          <w:rFonts w:ascii="Times New Roman" w:hAnsi="Times New Roman" w:cs="Times New Roman"/>
+          <w:b/>
+          <w:sz w:val="24"/>
+          <w:szCs w:val="24"/>
+        </w:rPr>
+      </w:pPr>
+      <w:r>
+        <w:rPr>
+          <w:rFonts w:ascii="Times New Roman" w:hAnsi="Times New Roman" w:cs="Times New Roman"/>
+          <w:b/>
           <w:sz w:val="24"/>
           <w:szCs w:val="24"/>
         </w:rPr>
         <w:t xml:space="preserve">CONSIDERANDO: </w:t>
       </w:r>
+    </w:p>
+    <w:p>
+      <w:pPr>
+        <w:keepNext/>
+        <w:spacing w:after="120" w:line="240" w:lineRule="auto"/>
+        <w:rPr>
+          <w:rFonts w:ascii="Times New Roman" w:hAnsi="Times New Roman" w:cs="Times New Roman"/>
+          <w:sz w:val="24"/>
+          <w:szCs w:val="24"/>
+        </w:rPr>
+      </w:pPr>
+      <w:r>
+        <w:rPr>
+          <w:rFonts w:ascii="Times New Roman" w:hAnsi="Times New Roman" w:cs="Times New Roman"/>
+          <w:sz w:val="24"/>
+          <w:szCs w:val="24"/>
+        </w:rPr>
+        <w:t xml:space="preserve"> </w:t>
+      </w:r>
       <w:r>
         <w:rPr>
           <w:rFonts w:ascii="Times New Roman" w:hAnsi="Times New Roman" w:cs="Times New Roman"/>
@@ -101,7 +173,8 @@
     </w:p>
     <w:p>
       <w:pPr>
-        <w:spacing w:line="240" w:lineRule="auto"/>
+        <w:keepNext/>
+        <w:spacing w:after="120" w:line="240" w:lineRule="auto"/>
         <w:rPr>
           <w:rFonts w:ascii="Times New Roman" w:hAnsi="Times New Roman" w:cs="Times New Roman"/>
           <w:sz w:val="24"/>
@@ -131,7 +204,23 @@
           <w:sz w:val="24"/>
           <w:szCs w:val="24"/>
         </w:rPr>
-        <w:t xml:space="preserve"> Nº 6276-F-92 la firma Pet</w:t>
+        <w:t xml:space="preserve"> N</w:t>
+      </w:r>
+      <w:r>
+        <w:rPr>
+          <w:rFonts w:ascii="Times New Roman" w:hAnsi="Times New Roman" w:cs="Times New Roman"/>
+          <w:sz w:val="24"/>
+          <w:szCs w:val="24"/>
+        </w:rPr>
+        <w:t xml:space="preserve">º </w:t>
+      </w:r>
+      <w:r>
+        <w:rPr>
+          <w:rFonts w:ascii="Times New Roman" w:hAnsi="Times New Roman" w:cs="Times New Roman"/>
+          <w:sz w:val="24"/>
+          <w:szCs w:val="24"/>
+        </w:rPr>
+        <w:t>6276-F-92 la firma Pet</w:t>
       </w:r>
       <w:r>
         <w:rPr>
@@ -144,7 +233,8 @@
     </w:p>
     <w:p>
       <w:pPr>
-        <w:spacing w:line="240" w:lineRule="auto"/>
+        <w:keepNext/>
+        <w:spacing w:after="120" w:line="240" w:lineRule="auto"/>
         <w:rPr>
           <w:rFonts w:ascii="Times New Roman" w:hAnsi="Times New Roman" w:cs="Times New Roman"/>
           <w:sz w:val="24"/>
@@ -187,25 +277,21 @@
     </w:p>
     <w:p>
       <w:pPr>
-        <w:spacing w:line="240" w:lineRule="auto"/>
+        <w:keepNext/>
+        <w:spacing w:before="360" w:after="360" w:line="240" w:lineRule="auto"/>
+        <w:ind w:left="1984" w:right="1984"/>
         <w:jc w:val="center"/>
         <w:rPr>
           <w:rFonts w:ascii="Times New Roman" w:hAnsi="Times New Roman" w:cs="Times New Roman"/>
-          <w:sz w:val="24"/>
-          <w:szCs w:val="24"/>
-        </w:rPr>
-      </w:pPr>
-      <w:r>
-        <w:rPr>
-          <w:rFonts w:ascii="Times New Roman" w:hAnsi="Times New Roman" w:cs="Times New Roman"/>
-          <w:sz w:val="24"/>
-          <w:szCs w:val="24"/>
-        </w:rPr>
-        <w:t xml:space="preserve">POR </w:t>
-      </w:r>
-      <w:r>
-        <w:rPr>
-          <w:rFonts w:ascii="Times New Roman" w:hAnsi="Times New Roman" w:cs="Times New Roman"/>
+          <w:b/>
+          <w:sz w:val="24"/>
+          <w:szCs w:val="24"/>
+        </w:rPr>
+      </w:pPr>
+      <w:r>
+        <w:rPr>
+          <w:rFonts w:ascii="Times New Roman" w:hAnsi="Times New Roman" w:cs="Times New Roman"/>
+          <w:b/>
           <w:sz w:val="24"/>
           <w:szCs w:val="24"/>
         </w:rPr>
@@ -214,18 +300,20 @@
     </w:p>
     <w:p>
       <w:pPr>
-        <w:spacing w:line="240" w:lineRule="auto"/>
-        <w:rPr>
-          <w:rFonts w:ascii="Times New Roman" w:hAnsi="Times New Roman" w:cs="Times New Roman"/>
-          <w:sz w:val="24"/>
-          <w:szCs w:val="24"/>
-        </w:rPr>
-      </w:pPr>
-      <w:r>
-        <w:rPr>
-          <w:rFonts w:ascii="Times New Roman" w:hAnsi="Times New Roman" w:cs="Times New Roman"/>
-          <w:sz w:val="24"/>
-          <w:szCs w:val="24"/>
+        <w:keepNext/>
+        <w:spacing w:after="120" w:line="240" w:lineRule="auto"/>
+        <w:rPr>
+          <w:rFonts w:ascii="Times New Roman" w:hAnsi="Times New Roman" w:cs="Times New Roman"/>
+          <w:sz w:val="24"/>
+          <w:szCs w:val="24"/>
+        </w:rPr>
+      </w:pPr>
+      <w:r>
+        <w:rPr>
+          <w:rFonts w:ascii="Times New Roman" w:hAnsi="Times New Roman" w:cs="Times New Roman"/>
+          <w:sz w:val="24"/>
+          <w:szCs w:val="24"/>
+          <w:u w:val="single"/>
         </w:rPr>
         <w:t>ARTICULO PRIMERO</w:t>
       </w:r>
@@ -234,8 +322,17 @@
           <w:rFonts w:ascii="Times New Roman" w:hAnsi="Times New Roman" w:cs="Times New Roman"/>
           <w:sz w:val="24"/>
           <w:szCs w:val="24"/>
-        </w:rPr>
-        <w:t xml:space="preserve">: </w:t>
+          <w:u w:val="single"/>
+        </w:rPr>
+        <w:t>:</w:t>
+      </w:r>
+      <w:r>
+        <w:rPr>
+          <w:rFonts w:ascii="Times New Roman" w:hAnsi="Times New Roman" w:cs="Times New Roman"/>
+          <w:sz w:val="24"/>
+          <w:szCs w:val="24"/>
+        </w:rPr>
+        <w:t xml:space="preserve"> </w:t>
       </w:r>
       <w:r>
         <w:rPr>
@@ -259,7 +356,7 @@
           <w:sz w:val="24"/>
           <w:szCs w:val="24"/>
         </w:rPr>
-        <w:t xml:space="preserve">                    (</w:t>
+        <w:t xml:space="preserve"> (</w:t>
       </w:r>
       <w:r>
         <w:rPr>
@@ -291,23 +388,41 @@
           <w:sz w:val="24"/>
           <w:szCs w:val="24"/>
         </w:rPr>
-        <w:t>5 y 13; Padrón Nº 382.867 y 580.559.</w:t>
-      </w:r>
-    </w:p>
-    <w:p>
-      <w:pPr>
-        <w:spacing w:line="240" w:lineRule="auto"/>
-        <w:rPr>
-          <w:rFonts w:ascii="Times New Roman" w:hAnsi="Times New Roman" w:cs="Times New Roman"/>
-          <w:sz w:val="24"/>
-          <w:szCs w:val="24"/>
-        </w:rPr>
-      </w:pPr>
-      <w:r>
-        <w:rPr>
-          <w:rFonts w:ascii="Times New Roman" w:hAnsi="Times New Roman" w:cs="Times New Roman"/>
-          <w:sz w:val="24"/>
-          <w:szCs w:val="24"/>
+        <w:t>5 y 13; Padrón N</w:t>
+      </w:r>
+      <w:r>
+        <w:rPr>
+          <w:rFonts w:ascii="Times New Roman" w:hAnsi="Times New Roman" w:cs="Times New Roman"/>
+          <w:sz w:val="24"/>
+          <w:szCs w:val="24"/>
+        </w:rPr>
+        <w:t xml:space="preserve">º </w:t>
+      </w:r>
+      <w:r>
+        <w:rPr>
+          <w:rFonts w:ascii="Times New Roman" w:hAnsi="Times New Roman" w:cs="Times New Roman"/>
+          <w:sz w:val="24"/>
+          <w:szCs w:val="24"/>
+        </w:rPr>
+        <w:t>382.867 y 580.559.</w:t>
+      </w:r>
+    </w:p>
+    <w:p>
+      <w:pPr>
+        <w:keepNext/>
+        <w:spacing w:after="120" w:line="240" w:lineRule="auto"/>
+        <w:rPr>
+          <w:rFonts w:ascii="Times New Roman" w:hAnsi="Times New Roman" w:cs="Times New Roman"/>
+          <w:sz w:val="24"/>
+          <w:szCs w:val="24"/>
+        </w:rPr>
+      </w:pPr>
+      <w:r>
+        <w:rPr>
+          <w:rFonts w:ascii="Times New Roman" w:hAnsi="Times New Roman" w:cs="Times New Roman"/>
+          <w:sz w:val="24"/>
+          <w:szCs w:val="24"/>
+          <w:u w:val="single"/>
         </w:rPr>
         <w:t>ARTICULO SEGUNDO</w:t>
       </w:r>
@@ -316,8 +431,17 @@
           <w:rFonts w:ascii="Times New Roman" w:hAnsi="Times New Roman" w:cs="Times New Roman"/>
           <w:sz w:val="24"/>
           <w:szCs w:val="24"/>
-        </w:rPr>
-        <w:t xml:space="preserve">: </w:t>
+          <w:u w:val="single"/>
+        </w:rPr>
+        <w:t>:</w:t>
+      </w:r>
+      <w:r>
+        <w:rPr>
+          <w:rFonts w:ascii="Times New Roman" w:hAnsi="Times New Roman" w:cs="Times New Roman"/>
+          <w:sz w:val="24"/>
+          <w:szCs w:val="24"/>
+        </w:rPr>
+        <w:t xml:space="preserve"> </w:t>
       </w:r>
       <w:r>
         <w:rPr>
@@ -331,11 +455,12 @@
     <w:p>
       <w:pPr>
         <w:pStyle w:val="Prrafodelista"/>
+        <w:keepNext/>
         <w:numPr>
           <w:ilvl w:val="0"/>
           <w:numId w:val="5"/>
         </w:numPr>
-        <w:spacing w:line="240" w:lineRule="auto"/>
+        <w:spacing w:after="120" w:line="240" w:lineRule="auto"/>
         <w:ind w:left="0" w:firstLine="0"/>
         <w:rPr>
           <w:rFonts w:ascii="Times New Roman" w:hAnsi="Times New Roman" w:cs="Times New Roman"/>
@@ -355,11 +480,12 @@
     <w:p>
       <w:pPr>
         <w:pStyle w:val="Prrafodelista"/>
+        <w:keepNext/>
         <w:numPr>
           <w:ilvl w:val="0"/>
           <w:numId w:val="5"/>
         </w:numPr>
-        <w:spacing w:line="240" w:lineRule="auto"/>
+        <w:spacing w:after="120" w:line="240" w:lineRule="auto"/>
         <w:ind w:left="0" w:firstLine="0"/>
         <w:rPr>
           <w:rFonts w:ascii="Times New Roman" w:hAnsi="Times New Roman" w:cs="Times New Roman"/>
@@ -387,11 +513,12 @@
     <w:p>
       <w:pPr>
         <w:pStyle w:val="Prrafodelista"/>
+        <w:keepNext/>
         <w:numPr>
           <w:ilvl w:val="0"/>
           <w:numId w:val="5"/>
         </w:numPr>
-        <w:spacing w:line="240" w:lineRule="auto"/>
+        <w:spacing w:after="120" w:line="240" w:lineRule="auto"/>
         <w:ind w:left="0" w:firstLine="0"/>
         <w:rPr>
           <w:rFonts w:ascii="Times New Roman" w:hAnsi="Times New Roman" w:cs="Times New Roman"/>
@@ -411,11 +538,12 @@
     <w:p>
       <w:pPr>
         <w:pStyle w:val="Prrafodelista"/>
+        <w:keepNext/>
         <w:numPr>
           <w:ilvl w:val="0"/>
           <w:numId w:val="5"/>
         </w:numPr>
-        <w:spacing w:line="240" w:lineRule="auto"/>
+        <w:spacing w:after="120" w:line="240" w:lineRule="auto"/>
         <w:ind w:left="0" w:firstLine="0"/>
         <w:rPr>
           <w:rFonts w:ascii="Times New Roman" w:hAnsi="Times New Roman" w:cs="Times New Roman"/>
@@ -435,11 +563,12 @@
     <w:p>
       <w:pPr>
         <w:pStyle w:val="Prrafodelista"/>
+        <w:keepNext/>
         <w:numPr>
           <w:ilvl w:val="0"/>
           <w:numId w:val="5"/>
         </w:numPr>
-        <w:spacing w:line="240" w:lineRule="auto"/>
+        <w:spacing w:after="120" w:line="240" w:lineRule="auto"/>
         <w:ind w:left="0" w:firstLine="0"/>
         <w:rPr>
           <w:rFonts w:ascii="Times New Roman" w:hAnsi="Times New Roman" w:cs="Times New Roman"/>
@@ -459,11 +588,12 @@
     <w:p>
       <w:pPr>
         <w:pStyle w:val="Prrafodelista"/>
+        <w:keepNext/>
         <w:numPr>
           <w:ilvl w:val="0"/>
           <w:numId w:val="5"/>
         </w:numPr>
-        <w:spacing w:line="240" w:lineRule="auto"/>
+        <w:spacing w:after="120" w:line="240" w:lineRule="auto"/>
         <w:ind w:left="0" w:firstLine="0"/>
         <w:rPr>
           <w:rFonts w:ascii="Times New Roman" w:hAnsi="Times New Roman" w:cs="Times New Roman"/>
@@ -477,6 +607,7 @@
           <w:sz w:val="24"/>
           <w:szCs w:val="24"/>
         </w:rPr>
+        <w:lastRenderedPageBreak/>
         <w:t xml:space="preserve">Para continuación de calle </w:t>
       </w:r>
       <w:r>
@@ -499,11 +630,12 @@
     <w:p>
       <w:pPr>
         <w:pStyle w:val="Prrafodelista"/>
+        <w:keepNext/>
         <w:numPr>
           <w:ilvl w:val="0"/>
           <w:numId w:val="5"/>
         </w:numPr>
-        <w:spacing w:line="240" w:lineRule="auto"/>
+        <w:spacing w:after="120" w:line="240" w:lineRule="auto"/>
         <w:ind w:left="0" w:firstLine="0"/>
         <w:rPr>
           <w:rFonts w:ascii="Times New Roman" w:hAnsi="Times New Roman" w:cs="Times New Roman"/>
@@ -517,18 +649,18 @@
           <w:sz w:val="24"/>
           <w:szCs w:val="24"/>
         </w:rPr>
-        <w:lastRenderedPageBreak/>
         <w:t>Para continuación de calle Santo Domingo desde calle Roca hasta el lindero Oeste de la propiedad, siguiendo el que llega del Este, en un ancho de 12,00 m por una extensión aproximada de 265m.</w:t>
       </w:r>
     </w:p>
     <w:p>
       <w:pPr>
         <w:pStyle w:val="Prrafodelista"/>
+        <w:keepNext/>
         <w:numPr>
           <w:ilvl w:val="0"/>
           <w:numId w:val="5"/>
         </w:numPr>
-        <w:spacing w:line="240" w:lineRule="auto"/>
+        <w:spacing w:after="120" w:line="240" w:lineRule="auto"/>
         <w:ind w:left="0" w:firstLine="0"/>
         <w:rPr>
           <w:rFonts w:ascii="Times New Roman" w:hAnsi="Times New Roman" w:cs="Times New Roman"/>
@@ -564,11 +696,12 @@
     <w:p>
       <w:pPr>
         <w:pStyle w:val="Prrafodelista"/>
+        <w:keepNext/>
         <w:numPr>
           <w:ilvl w:val="0"/>
           <w:numId w:val="5"/>
         </w:numPr>
-        <w:spacing w:line="240" w:lineRule="auto"/>
+        <w:spacing w:after="120" w:line="240" w:lineRule="auto"/>
         <w:ind w:left="0" w:firstLine="0"/>
         <w:rPr>
           <w:rFonts w:ascii="Times New Roman" w:hAnsi="Times New Roman" w:cs="Times New Roman"/>
@@ -612,11 +745,12 @@
     <w:p>
       <w:pPr>
         <w:pStyle w:val="Prrafodelista"/>
+        <w:keepNext/>
         <w:numPr>
           <w:ilvl w:val="0"/>
           <w:numId w:val="5"/>
         </w:numPr>
-        <w:spacing w:line="240" w:lineRule="auto"/>
+        <w:spacing w:after="120" w:line="240" w:lineRule="auto"/>
         <w:ind w:left="0" w:firstLine="0"/>
         <w:rPr>
           <w:rFonts w:ascii="Times New Roman" w:hAnsi="Times New Roman" w:cs="Times New Roman"/>
@@ -635,18 +769,20 @@
     </w:p>
     <w:p>
       <w:pPr>
-        <w:spacing w:line="240" w:lineRule="auto"/>
-        <w:rPr>
-          <w:rFonts w:ascii="Times New Roman" w:hAnsi="Times New Roman" w:cs="Times New Roman"/>
-          <w:sz w:val="24"/>
-          <w:szCs w:val="24"/>
-        </w:rPr>
-      </w:pPr>
-      <w:r>
-        <w:rPr>
-          <w:rFonts w:ascii="Times New Roman" w:hAnsi="Times New Roman" w:cs="Times New Roman"/>
-          <w:sz w:val="24"/>
-          <w:szCs w:val="24"/>
+        <w:keepNext/>
+        <w:spacing w:after="120" w:line="240" w:lineRule="auto"/>
+        <w:rPr>
+          <w:rFonts w:ascii="Times New Roman" w:hAnsi="Times New Roman" w:cs="Times New Roman"/>
+          <w:sz w:val="24"/>
+          <w:szCs w:val="24"/>
+        </w:rPr>
+      </w:pPr>
+      <w:r>
+        <w:rPr>
+          <w:rFonts w:ascii="Times New Roman" w:hAnsi="Times New Roman" w:cs="Times New Roman"/>
+          <w:sz w:val="24"/>
+          <w:szCs w:val="24"/>
+          <w:u w:val="single"/>
         </w:rPr>
         <w:t>ARTICULO TERCERO</w:t>
       </w:r>
@@ -655,32 +791,59 @@
           <w:rFonts w:ascii="Times New Roman" w:hAnsi="Times New Roman" w:cs="Times New Roman"/>
           <w:sz w:val="24"/>
           <w:szCs w:val="24"/>
-        </w:rPr>
-        <w:t xml:space="preserve">: </w:t>
-      </w:r>
-      <w:r>
-        <w:rPr>
-          <w:rFonts w:ascii="Times New Roman" w:hAnsi="Times New Roman" w:cs="Times New Roman"/>
-          <w:sz w:val="24"/>
-          <w:szCs w:val="24"/>
-        </w:rPr>
-        <w:t>Exceptuase del cumplimiento de lo establecido por Ordenanza Nº 277/87 referente a medidas de lotes. Los mismos podrán ser dimensiones en la siguiente forma 12,00 m de frente por 30,00 m de fondo como mínimo.</w:t>
-      </w:r>
-    </w:p>
-    <w:p>
-      <w:pPr>
-        <w:spacing w:line="240" w:lineRule="auto"/>
-        <w:rPr>
-          <w:rFonts w:ascii="Times New Roman" w:hAnsi="Times New Roman" w:cs="Times New Roman"/>
-          <w:sz w:val="24"/>
-          <w:szCs w:val="24"/>
-        </w:rPr>
-      </w:pPr>
-      <w:r>
-        <w:rPr>
-          <w:rFonts w:ascii="Times New Roman" w:hAnsi="Times New Roman" w:cs="Times New Roman"/>
-          <w:sz w:val="24"/>
-          <w:szCs w:val="24"/>
+          <w:u w:val="single"/>
+        </w:rPr>
+        <w:t>:</w:t>
+      </w:r>
+      <w:r>
+        <w:rPr>
+          <w:rFonts w:ascii="Times New Roman" w:hAnsi="Times New Roman" w:cs="Times New Roman"/>
+          <w:sz w:val="24"/>
+          <w:szCs w:val="24"/>
+        </w:rPr>
+        <w:t xml:space="preserve"> </w:t>
+      </w:r>
+      <w:r>
+        <w:rPr>
+          <w:rFonts w:ascii="Times New Roman" w:hAnsi="Times New Roman" w:cs="Times New Roman"/>
+          <w:sz w:val="24"/>
+          <w:szCs w:val="24"/>
+        </w:rPr>
+        <w:t>Exceptuase del cumplimiento de lo establecido por Ordenanza N</w:t>
+      </w:r>
+      <w:r>
+        <w:rPr>
+          <w:rFonts w:ascii="Times New Roman" w:hAnsi="Times New Roman" w:cs="Times New Roman"/>
+          <w:sz w:val="24"/>
+          <w:szCs w:val="24"/>
+        </w:rPr>
+        <w:t xml:space="preserve">º </w:t>
+      </w:r>
+      <w:r>
+        <w:rPr>
+          <w:rFonts w:ascii="Times New Roman" w:hAnsi="Times New Roman" w:cs="Times New Roman"/>
+          <w:sz w:val="24"/>
+          <w:szCs w:val="24"/>
+        </w:rPr>
+        <w:t>277/87 referente a medidas de lotes. Los mismos podrán ser dimensiones en la siguiente forma 12,00 m de frente por 30,00 m de fondo como mínimo.</w:t>
+      </w:r>
+    </w:p>
+    <w:p>
+      <w:pPr>
+        <w:keepNext/>
+        <w:spacing w:after="120" w:line="240" w:lineRule="auto"/>
+        <w:rPr>
+          <w:rFonts w:ascii="Times New Roman" w:hAnsi="Times New Roman" w:cs="Times New Roman"/>
+          <w:sz w:val="24"/>
+          <w:szCs w:val="24"/>
+        </w:rPr>
+      </w:pPr>
+      <w:r>
+        <w:rPr>
+          <w:rFonts w:ascii="Times New Roman" w:hAnsi="Times New Roman" w:cs="Times New Roman"/>
+          <w:sz w:val="24"/>
+          <w:szCs w:val="24"/>
+          <w:u w:val="single"/>
         </w:rPr>
         <w:t>ARTICULO CUARTO</w:t>
       </w:r>
@@ -689,8 +852,17 @@
           <w:rFonts w:ascii="Times New Roman" w:hAnsi="Times New Roman" w:cs="Times New Roman"/>
           <w:sz w:val="24"/>
           <w:szCs w:val="24"/>
-        </w:rPr>
-        <w:t xml:space="preserve">: </w:t>
+          <w:u w:val="single"/>
+        </w:rPr>
+        <w:t>:</w:t>
+      </w:r>
+      <w:r>
+        <w:rPr>
+          <w:rFonts w:ascii="Times New Roman" w:hAnsi="Times New Roman" w:cs="Times New Roman"/>
+          <w:sz w:val="24"/>
+          <w:szCs w:val="24"/>
+        </w:rPr>
+        <w:t xml:space="preserve"> </w:t>
       </w:r>
       <w:r>
         <w:rPr>
@@ -703,18 +875,20 @@
     </w:p>
     <w:p>
       <w:pPr>
-        <w:spacing w:line="240" w:lineRule="auto"/>
-        <w:rPr>
-          <w:rFonts w:ascii="Times New Roman" w:hAnsi="Times New Roman" w:cs="Times New Roman"/>
-          <w:sz w:val="24"/>
-          <w:szCs w:val="24"/>
-        </w:rPr>
-      </w:pPr>
-      <w:r>
-        <w:rPr>
-          <w:rFonts w:ascii="Times New Roman" w:hAnsi="Times New Roman" w:cs="Times New Roman"/>
-          <w:sz w:val="24"/>
-          <w:szCs w:val="24"/>
+        <w:keepNext/>
+        <w:spacing w:after="120" w:line="240" w:lineRule="auto"/>
+        <w:rPr>
+          <w:rFonts w:ascii="Times New Roman" w:hAnsi="Times New Roman" w:cs="Times New Roman"/>
+          <w:sz w:val="24"/>
+          <w:szCs w:val="24"/>
+        </w:rPr>
+      </w:pPr>
+      <w:r>
+        <w:rPr>
+          <w:rFonts w:ascii="Times New Roman" w:hAnsi="Times New Roman" w:cs="Times New Roman"/>
+          <w:sz w:val="24"/>
+          <w:szCs w:val="24"/>
+          <w:u w:val="single"/>
         </w:rPr>
         <w:t>ARTICULO QUINTO</w:t>
       </w:r>
@@ -723,8 +897,17 @@
           <w:rFonts w:ascii="Times New Roman" w:hAnsi="Times New Roman" w:cs="Times New Roman"/>
           <w:sz w:val="24"/>
           <w:szCs w:val="24"/>
-        </w:rPr>
-        <w:t xml:space="preserve">: </w:t>
+          <w:u w:val="single"/>
+        </w:rPr>
+        <w:t>:</w:t>
+      </w:r>
+      <w:r>
+        <w:rPr>
+          <w:rFonts w:ascii="Times New Roman" w:hAnsi="Times New Roman" w:cs="Times New Roman"/>
+          <w:sz w:val="24"/>
+          <w:szCs w:val="24"/>
+        </w:rPr>
+        <w:t xml:space="preserve"> </w:t>
       </w:r>
       <w:r>
         <w:rPr>
@@ -737,18 +920,20 @@
     </w:p>
     <w:p>
       <w:pPr>
-        <w:spacing w:line="240" w:lineRule="auto"/>
-        <w:rPr>
-          <w:rFonts w:ascii="Times New Roman" w:hAnsi="Times New Roman" w:cs="Times New Roman"/>
-          <w:sz w:val="24"/>
-          <w:szCs w:val="24"/>
-        </w:rPr>
-      </w:pPr>
-      <w:r>
-        <w:rPr>
-          <w:rFonts w:ascii="Times New Roman" w:hAnsi="Times New Roman" w:cs="Times New Roman"/>
-          <w:sz w:val="24"/>
-          <w:szCs w:val="24"/>
+        <w:keepNext/>
+        <w:spacing w:after="120" w:line="240" w:lineRule="auto"/>
+        <w:rPr>
+          <w:rFonts w:ascii="Times New Roman" w:hAnsi="Times New Roman" w:cs="Times New Roman"/>
+          <w:sz w:val="24"/>
+          <w:szCs w:val="24"/>
+        </w:rPr>
+      </w:pPr>
+      <w:r>
+        <w:rPr>
+          <w:rFonts w:ascii="Times New Roman" w:hAnsi="Times New Roman" w:cs="Times New Roman"/>
+          <w:sz w:val="24"/>
+          <w:szCs w:val="24"/>
+          <w:u w:val="single"/>
         </w:rPr>
         <w:t>ARTICULO SEXTO</w:t>
       </w:r>
@@ -757,8 +942,17 @@
           <w:rFonts w:ascii="Times New Roman" w:hAnsi="Times New Roman" w:cs="Times New Roman"/>
           <w:sz w:val="24"/>
           <w:szCs w:val="24"/>
-        </w:rPr>
-        <w:t xml:space="preserve">: </w:t>
+          <w:u w:val="single"/>
+        </w:rPr>
+        <w:t>:</w:t>
+      </w:r>
+      <w:r>
+        <w:rPr>
+          <w:rFonts w:ascii="Times New Roman" w:hAnsi="Times New Roman" w:cs="Times New Roman"/>
+          <w:sz w:val="24"/>
+          <w:szCs w:val="24"/>
+        </w:rPr>
+        <w:t xml:space="preserve"> </w:t>
       </w:r>
       <w:r>
         <w:rPr>
@@ -771,18 +965,20 @@
     </w:p>
     <w:p>
       <w:pPr>
-        <w:spacing w:line="240" w:lineRule="auto"/>
-        <w:rPr>
-          <w:rFonts w:ascii="Times New Roman" w:hAnsi="Times New Roman" w:cs="Times New Roman"/>
-          <w:sz w:val="24"/>
-          <w:szCs w:val="24"/>
-        </w:rPr>
-      </w:pPr>
-      <w:r>
-        <w:rPr>
-          <w:rFonts w:ascii="Times New Roman" w:hAnsi="Times New Roman" w:cs="Times New Roman"/>
-          <w:sz w:val="24"/>
-          <w:szCs w:val="24"/>
+        <w:keepNext/>
+        <w:spacing w:after="120" w:line="240" w:lineRule="auto"/>
+        <w:rPr>
+          <w:rFonts w:ascii="Times New Roman" w:hAnsi="Times New Roman" w:cs="Times New Roman"/>
+          <w:sz w:val="24"/>
+          <w:szCs w:val="24"/>
+        </w:rPr>
+      </w:pPr>
+      <w:r>
+        <w:rPr>
+          <w:rFonts w:ascii="Times New Roman" w:hAnsi="Times New Roman" w:cs="Times New Roman"/>
+          <w:sz w:val="24"/>
+          <w:szCs w:val="24"/>
+          <w:u w:val="single"/>
         </w:rPr>
         <w:t>ARTICULO SEPTIMO</w:t>
       </w:r>
@@ -791,8 +987,17 @@
           <w:rFonts w:ascii="Times New Roman" w:hAnsi="Times New Roman" w:cs="Times New Roman"/>
           <w:sz w:val="24"/>
           <w:szCs w:val="24"/>
-        </w:rPr>
-        <w:t xml:space="preserve">: </w:t>
+          <w:u w:val="single"/>
+        </w:rPr>
+        <w:t>:</w:t>
+      </w:r>
+      <w:r>
+        <w:rPr>
+          <w:rFonts w:ascii="Times New Roman" w:hAnsi="Times New Roman" w:cs="Times New Roman"/>
+          <w:sz w:val="24"/>
+          <w:szCs w:val="24"/>
+        </w:rPr>
+        <w:t xml:space="preserve"> </w:t>
       </w:r>
       <w:r>
         <w:rPr>
@@ -812,13 +1017,80 @@
       </w:r>
     </w:p>
     <w:sectPr>
+      <w:footerReference w:type="default" r:id="rId7"/>
       <w:pgSz w:w="11906" w:h="16838"/>
       <w:pgMar w:top="1417" w:right="1701" w:bottom="1417" w:left="1701" w:header="709" w:footer="709" w:gutter="0"/>
+      <w:pgNumType w:start="439"/>
       <w:cols w:space="708"/>
       <w:docGrid w:linePitch="360"/>
     </w:sectPr>
   </w:body>
 </w:document>
+</file>
+
+<file path=word/endnotes.xml><?xml version="1.0" encoding="utf-8"?>
+<w:endnotes xmlns:ve="http://schemas.openxmlformats.org/markup-compatibility/2006" xmlns:o="urn:schemas-microsoft-com:office:office" xmlns:r="http://schemas.openxmlformats.org/officeDocument/2006/relationships" xmlns:m="http://schemas.openxmlformats.org/officeDocument/2006/math" xmlns:v="urn:schemas-microsoft-com:vml" xmlns:wp="http://schemas.openxmlformats.org/drawingml/2006/wordprocessingDrawing" xmlns:w10="urn:schemas-microsoft-com:office:word" xmlns:w="http://schemas.openxmlformats.org/wordprocessingml/2006/main" xmlns:wne="http://schemas.microsoft.com/office/word/2006/wordml">
+  <w:endnote w:type="separator" w:id="-1">
+    <w:p>
+      <w:pPr>
+        <w:spacing w:after="0" w:line="240" w:lineRule="auto"/>
+      </w:pPr>
+      <w:r>
+        <w:separator/>
+      </w:r>
+    </w:p>
+  </w:endnote>
+  <w:endnote w:type="continuationSeparator" w:id="0">
+    <w:p>
+      <w:pPr>
+        <w:spacing w:after="0" w:line="240" w:lineRule="auto"/>
+      </w:pPr>
+      <w:r>
+        <w:continuationSeparator/>
+      </w:r>
+    </w:p>
+  </w:endnote>
+</w:endnotes>
+</file>
+
+<file path=word/footer1.xml><?xml version="1.0" encoding="utf-8"?>
+<w:ftr xmlns:ve="http://schemas.openxmlformats.org/markup-compatibility/2006" xmlns:o="urn:schemas-microsoft-com:office:office" xmlns:r="http://schemas.openxmlformats.org/officeDocument/2006/relationships" xmlns:m="http://schemas.openxmlformats.org/officeDocument/2006/math" xmlns:v="urn:schemas-microsoft-com:vml" xmlns:wp="http://schemas.openxmlformats.org/drawingml/2006/wordprocessingDrawing" xmlns:w10="urn:schemas-microsoft-com:office:word" xmlns:w="http://schemas.openxmlformats.org/wordprocessingml/2006/main" xmlns:wne="http://schemas.microsoft.com/office/word/2006/wordml">
+  <w:p>
+    <w:pPr>
+      <w:pStyle w:val="Piedepgina"/>
+      <w:rPr>
+        <w:rFonts w:ascii="Book Antiqua" w:hAnsi="Book Antiqua"/>
+        <w:color w:val="808080" w:themeColor="background1" w:themeShade="80"/>
+        <w:sz w:val="20"/>
+      </w:rPr>
+    </w:pPr>
+  </w:p>
+</w:ftr>
+</file>
+
+<file path=word/footnotes.xml><?xml version="1.0" encoding="utf-8"?>
+<w:footnotes xmlns:ve="http://schemas.openxmlformats.org/markup-compatibility/2006" xmlns:o="urn:schemas-microsoft-com:office:office" xmlns:r="http://schemas.openxmlformats.org/officeDocument/2006/relationships" xmlns:m="http://schemas.openxmlformats.org/officeDocument/2006/math" xmlns:v="urn:schemas-microsoft-com:vml" xmlns:wp="http://schemas.openxmlformats.org/drawingml/2006/wordprocessingDrawing" xmlns:w10="urn:schemas-microsoft-com:office:word" xmlns:w="http://schemas.openxmlformats.org/wordprocessingml/2006/main" xmlns:wne="http://schemas.microsoft.com/office/word/2006/wordml">
+  <w:footnote w:type="separator" w:id="-1">
+    <w:p>
+      <w:pPr>
+        <w:spacing w:after="0" w:line="240" w:lineRule="auto"/>
+      </w:pPr>
+      <w:r>
+        <w:separator/>
+      </w:r>
+    </w:p>
+  </w:footnote>
+  <w:footnote w:type="continuationSeparator" w:id="0">
+    <w:p>
+      <w:pPr>
+        <w:spacing w:after="0" w:line="240" w:lineRule="auto"/>
+      </w:pPr>
+      <w:r>
+        <w:continuationSeparator/>
+      </w:r>
+    </w:p>
+  </w:footnote>
+</w:footnotes>
 </file>
 
 <file path=word/numbering.xml><?xml version="1.0" encoding="utf-8"?>
@@ -1497,6 +1769,54 @@
       <w:ind w:left="720"/>
       <w:contextualSpacing/>
     </w:pPr>
+  </w:style>
+  <w:style w:type="paragraph" w:styleId="Encabezado">
+    <w:name w:val="header"/>
+    <w:basedOn w:val="Normal"/>
+    <w:link w:val="EncabezadoCar"/>
+    <w:uiPriority w:val="99"/>
+    <w:semiHidden/>
+    <w:unhideWhenUsed/>
+    <w:rsid w:val="00AA4A70"/>
+    <w:pPr>
+      <w:tabs>
+        <w:tab w:val="center" w:pos="4419"/>
+        <w:tab w:val="right" w:pos="8838"/>
+      </w:tabs>
+      <w:spacing w:after="0" w:line="240" w:lineRule="auto"/>
+    </w:pPr>
+  </w:style>
+  <w:style w:type="character" w:customStyle="1" w:styleId="EncabezadoCar">
+    <w:name w:val="Encabezado Car"/>
+    <w:basedOn w:val="Fuentedeprrafopredeter"/>
+    <w:link w:val="Encabezado"/>
+    <w:uiPriority w:val="99"/>
+    <w:semiHidden/>
+    <w:rsid w:val="00AA4A70"/>
+  </w:style>
+  <w:style w:type="paragraph" w:styleId="Piedepgina">
+    <w:name w:val="footer"/>
+    <w:basedOn w:val="Normal"/>
+    <w:link w:val="PiedepginaCar"/>
+    <w:uiPriority w:val="99"/>
+    <w:semiHidden/>
+    <w:unhideWhenUsed/>
+    <w:rsid w:val="00AA4A70"/>
+    <w:pPr>
+      <w:tabs>
+        <w:tab w:val="center" w:pos="4419"/>
+        <w:tab w:val="right" w:pos="8838"/>
+      </w:tabs>
+      <w:spacing w:after="0" w:line="240" w:lineRule="auto"/>
+    </w:pPr>
+  </w:style>
+  <w:style w:type="character" w:customStyle="1" w:styleId="PiedepginaCar">
+    <w:name w:val="Pie de página Car"/>
+    <w:basedOn w:val="Fuentedeprrafopredeter"/>
+    <w:link w:val="Piedepgina"/>
+    <w:uiPriority w:val="99"/>
+    <w:semiHidden/>
+    <w:rsid w:val="00AA4A70"/>
   </w:style>
 </w:styles>
 </file>
